--- a/KKH/20190522/Word.docx
+++ b/KKH/20190522/Word.docx
@@ -56,16 +56,6 @@
         <w:tab/>
         <w:tab/>
         <w:tab/>
-      </w:r>
-      <w:r>
-        <w:rPr>
-          <w:rFonts w:ascii="맑은 고딕" w:hAnsi="맑은 고딕" w:cs="맑은 고딕" w:eastAsia="맑은 고딕"/>
-          <w:color w:val="auto"/>
-          <w:spacing w:val="0"/>
-          <w:position w:val="0"/>
-          <w:sz w:val="20"/>
-          <w:shd w:fill="auto" w:val="clear"/>
-        </w:rPr>
         <w:t xml:space="preserve">토요일</w:t>
       </w:r>
     </w:p>
@@ -125,18 +115,7 @@
         <w:t xml:space="preserve">be supposed to</w:t>
         <w:tab/>
         <w:tab/>
-        <w:t xml:space="preserve">~</w:t>
-      </w:r>
-      <w:r>
-        <w:rPr>
-          <w:rFonts w:ascii="맑은 고딕" w:hAnsi="맑은 고딕" w:cs="맑은 고딕" w:eastAsia="맑은 고딕"/>
-          <w:color w:val="auto"/>
-          <w:spacing w:val="0"/>
-          <w:position w:val="0"/>
-          <w:sz w:val="20"/>
-          <w:shd w:fill="auto" w:val="clear"/>
-        </w:rPr>
-        <w:t xml:space="preserve">하기로 되어있다.</w:t>
+        <w:t xml:space="preserve">~하기로 되어있다.</w:t>
       </w:r>
     </w:p>
     <w:p>
@@ -166,16 +145,6 @@
         <w:tab/>
         <w:tab/>
         <w:tab/>
-      </w:r>
-      <w:r>
-        <w:rPr>
-          <w:rFonts w:ascii="맑은 고딕" w:hAnsi="맑은 고딕" w:cs="맑은 고딕" w:eastAsia="맑은 고딕"/>
-          <w:color w:val="auto"/>
-          <w:spacing w:val="0"/>
-          <w:position w:val="0"/>
-          <w:sz w:val="20"/>
-          <w:shd w:fill="auto" w:val="clear"/>
-        </w:rPr>
         <w:t xml:space="preserve">점심을 싸다.</w:t>
       </w:r>
     </w:p>
@@ -468,6 +437,483 @@
           <w:shd w:fill="auto" w:val="clear"/>
         </w:rPr>
       </w:pPr>
+      <w:r>
+        <w:rPr>
+          <w:rFonts w:ascii="맑은 고딕" w:hAnsi="맑은 고딕" w:cs="맑은 고딕" w:eastAsia="맑은 고딕"/>
+          <w:color w:val="auto"/>
+          <w:spacing w:val="0"/>
+          <w:position w:val="0"/>
+          <w:sz w:val="20"/>
+          <w:shd w:fill="auto" w:val="clear"/>
+        </w:rPr>
+        <w:t xml:space="preserve">April</w:t>
+        <w:tab/>
+        <w:tab/>
+        <w:tab/>
+        <w:tab/>
+        <w:t xml:space="preserve">4월</w:t>
+      </w:r>
+    </w:p>
+    <w:p>
+      <w:pPr>
+        <w:spacing w:before="0" w:after="200" w:line="276"/>
+        <w:ind w:right="0" w:left="0" w:firstLine="0"/>
+        <w:jc w:val="left"/>
+        <w:rPr>
+          <w:rFonts w:ascii="맑은 고딕" w:hAnsi="맑은 고딕" w:cs="맑은 고딕" w:eastAsia="맑은 고딕"/>
+          <w:color w:val="auto"/>
+          <w:spacing w:val="0"/>
+          <w:position w:val="0"/>
+          <w:sz w:val="20"/>
+          <w:shd w:fill="auto" w:val="clear"/>
+        </w:rPr>
+      </w:pPr>
+      <w:r>
+        <w:rPr>
+          <w:rFonts w:ascii="맑은 고딕" w:hAnsi="맑은 고딕" w:cs="맑은 고딕" w:eastAsia="맑은 고딕"/>
+          <w:color w:val="auto"/>
+          <w:spacing w:val="0"/>
+          <w:position w:val="0"/>
+          <w:sz w:val="20"/>
+          <w:shd w:fill="auto" w:val="clear"/>
+        </w:rPr>
+        <w:t xml:space="preserve">adverbs</w:t>
+        <w:tab/>
+        <w:tab/>
+        <w:tab/>
+        <w:tab/>
+      </w:r>
+      <w:r>
+        <w:rPr>
+          <w:rFonts w:ascii="맑은 고딕" w:hAnsi="맑은 고딕" w:cs="맑은 고딕" w:eastAsia="맑은 고딕"/>
+          <w:color w:val="auto"/>
+          <w:spacing w:val="0"/>
+          <w:position w:val="0"/>
+          <w:sz w:val="20"/>
+          <w:shd w:fill="auto" w:val="clear"/>
+        </w:rPr>
+        <w:t xml:space="preserve">부사.</w:t>
+      </w:r>
+    </w:p>
+    <w:p>
+      <w:pPr>
+        <w:spacing w:before="0" w:after="200" w:line="276"/>
+        <w:ind w:right="0" w:left="0" w:firstLine="0"/>
+        <w:jc w:val="left"/>
+        <w:rPr>
+          <w:rFonts w:ascii="맑은 고딕" w:hAnsi="맑은 고딕" w:cs="맑은 고딕" w:eastAsia="맑은 고딕"/>
+          <w:color w:val="auto"/>
+          <w:spacing w:val="0"/>
+          <w:position w:val="0"/>
+          <w:sz w:val="20"/>
+          <w:shd w:fill="auto" w:val="clear"/>
+        </w:rPr>
+      </w:pPr>
+      <w:r>
+        <w:rPr>
+          <w:rFonts w:ascii="맑은 고딕" w:hAnsi="맑은 고딕" w:cs="맑은 고딕" w:eastAsia="맑은 고딕"/>
+          <w:color w:val="auto"/>
+          <w:spacing w:val="0"/>
+          <w:position w:val="0"/>
+          <w:sz w:val="20"/>
+          <w:shd w:fill="auto" w:val="clear"/>
+        </w:rPr>
+        <w:t xml:space="preserve">serve</w:t>
+        <w:tab/>
+        <w:tab/>
+        <w:tab/>
+        <w:tab/>
+      </w:r>
+      <w:r>
+        <w:rPr>
+          <w:rFonts w:ascii="맑은 고딕" w:hAnsi="맑은 고딕" w:cs="맑은 고딕" w:eastAsia="맑은 고딕"/>
+          <w:color w:val="auto"/>
+          <w:spacing w:val="0"/>
+          <w:position w:val="0"/>
+          <w:sz w:val="20"/>
+          <w:shd w:fill="auto" w:val="clear"/>
+        </w:rPr>
+        <w:t xml:space="preserve">제공하다. 돌아가다. 시중을 들다.</w:t>
+      </w:r>
+    </w:p>
+    <w:p>
+      <w:pPr>
+        <w:spacing w:before="0" w:after="200" w:line="276"/>
+        <w:ind w:right="0" w:left="0" w:firstLine="0"/>
+        <w:jc w:val="left"/>
+        <w:rPr>
+          <w:rFonts w:ascii="맑은 고딕" w:hAnsi="맑은 고딕" w:cs="맑은 고딕" w:eastAsia="맑은 고딕"/>
+          <w:color w:val="auto"/>
+          <w:spacing w:val="0"/>
+          <w:position w:val="0"/>
+          <w:sz w:val="20"/>
+          <w:shd w:fill="auto" w:val="clear"/>
+        </w:rPr>
+      </w:pPr>
+      <w:r>
+        <w:rPr>
+          <w:rFonts w:ascii="맑은 고딕" w:hAnsi="맑은 고딕" w:cs="맑은 고딕" w:eastAsia="맑은 고딕"/>
+          <w:color w:val="auto"/>
+          <w:spacing w:val="0"/>
+          <w:position w:val="0"/>
+          <w:sz w:val="20"/>
+          <w:shd w:fill="auto" w:val="clear"/>
+        </w:rPr>
+        <w:t xml:space="preserve">modifier</w:t>
+        <w:tab/>
+        <w:tab/>
+        <w:tab/>
+      </w:r>
+      <w:r>
+        <w:rPr>
+          <w:rFonts w:ascii="맑은 고딕" w:hAnsi="맑은 고딕" w:cs="맑은 고딕" w:eastAsia="맑은 고딕"/>
+          <w:color w:val="auto"/>
+          <w:spacing w:val="0"/>
+          <w:position w:val="0"/>
+          <w:sz w:val="20"/>
+          <w:shd w:fill="auto" w:val="clear"/>
+        </w:rPr>
+        <w:t xml:space="preserve">수식어, 한정어</w:t>
+      </w:r>
+    </w:p>
+    <w:p>
+      <w:pPr>
+        <w:spacing w:before="0" w:after="200" w:line="276"/>
+        <w:ind w:right="0" w:left="0" w:firstLine="0"/>
+        <w:jc w:val="left"/>
+        <w:rPr>
+          <w:rFonts w:ascii="맑은 고딕" w:hAnsi="맑은 고딕" w:cs="맑은 고딕" w:eastAsia="맑은 고딕"/>
+          <w:color w:val="auto"/>
+          <w:spacing w:val="0"/>
+          <w:position w:val="0"/>
+          <w:sz w:val="20"/>
+          <w:shd w:fill="auto" w:val="clear"/>
+        </w:rPr>
+      </w:pPr>
+      <w:r>
+        <w:rPr>
+          <w:rFonts w:ascii="맑은 고딕" w:hAnsi="맑은 고딕" w:cs="맑은 고딕" w:eastAsia="맑은 고딕"/>
+          <w:color w:val="auto"/>
+          <w:spacing w:val="0"/>
+          <w:position w:val="0"/>
+          <w:sz w:val="20"/>
+          <w:shd w:fill="auto" w:val="clear"/>
+        </w:rPr>
+        <w:t xml:space="preserve">phrase</w:t>
+        <w:tab/>
+        <w:tab/>
+        <w:tab/>
+        <w:tab/>
+      </w:r>
+      <w:r>
+        <w:rPr>
+          <w:rFonts w:ascii="맑은 고딕" w:hAnsi="맑은 고딕" w:cs="맑은 고딕" w:eastAsia="맑은 고딕"/>
+          <w:color w:val="auto"/>
+          <w:spacing w:val="0"/>
+          <w:position w:val="0"/>
+          <w:sz w:val="20"/>
+          <w:shd w:fill="auto" w:val="clear"/>
+        </w:rPr>
+        <w:t xml:space="preserve">문구, 구절, 표현하다.</w:t>
+      </w:r>
+    </w:p>
+    <w:p>
+      <w:pPr>
+        <w:spacing w:before="0" w:after="200" w:line="276"/>
+        <w:ind w:right="0" w:left="0" w:firstLine="0"/>
+        <w:jc w:val="left"/>
+        <w:rPr>
+          <w:rFonts w:ascii="맑은 고딕" w:hAnsi="맑은 고딕" w:cs="맑은 고딕" w:eastAsia="맑은 고딕"/>
+          <w:color w:val="auto"/>
+          <w:spacing w:val="0"/>
+          <w:position w:val="0"/>
+          <w:sz w:val="20"/>
+          <w:shd w:fill="auto" w:val="clear"/>
+        </w:rPr>
+      </w:pPr>
+      <w:r>
+        <w:rPr>
+          <w:rFonts w:ascii="맑은 고딕" w:hAnsi="맑은 고딕" w:cs="맑은 고딕" w:eastAsia="맑은 고딕"/>
+          <w:color w:val="auto"/>
+          <w:spacing w:val="0"/>
+          <w:position w:val="0"/>
+          <w:sz w:val="20"/>
+          <w:shd w:fill="auto" w:val="clear"/>
+        </w:rPr>
+        <w:t xml:space="preserve">relation</w:t>
+        <w:tab/>
+        <w:tab/>
+        <w:tab/>
+        <w:tab/>
+      </w:r>
+      <w:r>
+        <w:rPr>
+          <w:rFonts w:ascii="맑은 고딕" w:hAnsi="맑은 고딕" w:cs="맑은 고딕" w:eastAsia="맑은 고딕"/>
+          <w:color w:val="auto"/>
+          <w:spacing w:val="0"/>
+          <w:position w:val="0"/>
+          <w:sz w:val="20"/>
+          <w:shd w:fill="auto" w:val="clear"/>
+        </w:rPr>
+        <w:t xml:space="preserve">관계</w:t>
+      </w:r>
+    </w:p>
+    <w:p>
+      <w:pPr>
+        <w:spacing w:before="0" w:after="200" w:line="276"/>
+        <w:ind w:right="0" w:left="0" w:firstLine="0"/>
+        <w:jc w:val="left"/>
+        <w:rPr>
+          <w:rFonts w:ascii="맑은 고딕" w:hAnsi="맑은 고딕" w:cs="맑은 고딕" w:eastAsia="맑은 고딕"/>
+          <w:color w:val="auto"/>
+          <w:spacing w:val="0"/>
+          <w:position w:val="0"/>
+          <w:sz w:val="20"/>
+          <w:shd w:fill="auto" w:val="clear"/>
+        </w:rPr>
+      </w:pPr>
+      <w:r>
+        <w:rPr>
+          <w:rFonts w:ascii="맑은 고딕" w:hAnsi="맑은 고딕" w:cs="맑은 고딕" w:eastAsia="맑은 고딕"/>
+          <w:color w:val="auto"/>
+          <w:spacing w:val="0"/>
+          <w:position w:val="0"/>
+          <w:sz w:val="20"/>
+          <w:shd w:fill="auto" w:val="clear"/>
+        </w:rPr>
+        <w:t xml:space="preserve">pronouns</w:t>
+        <w:tab/>
+        <w:tab/>
+        <w:tab/>
+      </w:r>
+      <w:r>
+        <w:rPr>
+          <w:rFonts w:ascii="맑은 고딕" w:hAnsi="맑은 고딕" w:cs="맑은 고딕" w:eastAsia="맑은 고딕"/>
+          <w:color w:val="auto"/>
+          <w:spacing w:val="0"/>
+          <w:position w:val="0"/>
+          <w:sz w:val="20"/>
+          <w:shd w:fill="auto" w:val="clear"/>
+        </w:rPr>
+        <w:t xml:space="preserve">대명사</w:t>
+      </w:r>
+    </w:p>
+    <w:p>
+      <w:pPr>
+        <w:spacing w:before="0" w:after="200" w:line="276"/>
+        <w:ind w:right="0" w:left="0" w:firstLine="0"/>
+        <w:jc w:val="left"/>
+        <w:rPr>
+          <w:rFonts w:ascii="맑은 고딕" w:hAnsi="맑은 고딕" w:cs="맑은 고딕" w:eastAsia="맑은 고딕"/>
+          <w:color w:val="auto"/>
+          <w:spacing w:val="0"/>
+          <w:position w:val="0"/>
+          <w:sz w:val="20"/>
+          <w:shd w:fill="auto" w:val="clear"/>
+        </w:rPr>
+      </w:pPr>
+      <w:r>
+        <w:rPr>
+          <w:rFonts w:ascii="맑은 고딕" w:hAnsi="맑은 고딕" w:cs="맑은 고딕" w:eastAsia="맑은 고딕"/>
+          <w:color w:val="auto"/>
+          <w:spacing w:val="0"/>
+          <w:position w:val="0"/>
+          <w:sz w:val="20"/>
+          <w:shd w:fill="auto" w:val="clear"/>
+        </w:rPr>
+        <w:t xml:space="preserve">reflexive</w:t>
+        <w:tab/>
+        <w:tab/>
+        <w:tab/>
+      </w:r>
+      <w:r>
+        <w:rPr>
+          <w:rFonts w:ascii="맑은 고딕" w:hAnsi="맑은 고딕" w:cs="맑은 고딕" w:eastAsia="맑은 고딕"/>
+          <w:color w:val="auto"/>
+          <w:spacing w:val="0"/>
+          <w:position w:val="0"/>
+          <w:sz w:val="20"/>
+          <w:shd w:fill="auto" w:val="clear"/>
+        </w:rPr>
+        <w:t xml:space="preserve">재귀 용법의, 반사적인</w:t>
+      </w:r>
+    </w:p>
+    <w:p>
+      <w:pPr>
+        <w:spacing w:before="0" w:after="200" w:line="276"/>
+        <w:ind w:right="0" w:left="0" w:firstLine="0"/>
+        <w:jc w:val="left"/>
+        <w:rPr>
+          <w:rFonts w:ascii="맑은 고딕" w:hAnsi="맑은 고딕" w:cs="맑은 고딕" w:eastAsia="맑은 고딕"/>
+          <w:color w:val="auto"/>
+          <w:spacing w:val="0"/>
+          <w:position w:val="0"/>
+          <w:sz w:val="20"/>
+          <w:shd w:fill="auto" w:val="clear"/>
+        </w:rPr>
+      </w:pPr>
+      <w:r>
+        <w:rPr>
+          <w:rFonts w:ascii="맑은 고딕" w:hAnsi="맑은 고딕" w:cs="맑은 고딕" w:eastAsia="맑은 고딕"/>
+          <w:color w:val="auto"/>
+          <w:spacing w:val="0"/>
+          <w:position w:val="0"/>
+          <w:sz w:val="20"/>
+          <w:shd w:fill="auto" w:val="clear"/>
+        </w:rPr>
+        <w:t xml:space="preserve">refer</w:t>
+        <w:tab/>
+        <w:tab/>
+        <w:tab/>
+        <w:tab/>
+      </w:r>
+      <w:r>
+        <w:rPr>
+          <w:rFonts w:ascii="맑은 고딕" w:hAnsi="맑은 고딕" w:cs="맑은 고딕" w:eastAsia="맑은 고딕"/>
+          <w:color w:val="auto"/>
+          <w:spacing w:val="0"/>
+          <w:position w:val="0"/>
+          <w:sz w:val="20"/>
+          <w:shd w:fill="auto" w:val="clear"/>
+        </w:rPr>
+        <w:t xml:space="preserve">참조하다. 주목하게 하다.</w:t>
+      </w:r>
+    </w:p>
+    <w:p>
+      <w:pPr>
+        <w:spacing w:before="0" w:after="200" w:line="276"/>
+        <w:ind w:right="0" w:left="0" w:firstLine="0"/>
+        <w:jc w:val="left"/>
+        <w:rPr>
+          <w:rFonts w:ascii="맑은 고딕" w:hAnsi="맑은 고딕" w:cs="맑은 고딕" w:eastAsia="맑은 고딕"/>
+          <w:color w:val="auto"/>
+          <w:spacing w:val="0"/>
+          <w:position w:val="0"/>
+          <w:sz w:val="20"/>
+          <w:shd w:fill="auto" w:val="clear"/>
+        </w:rPr>
+      </w:pPr>
+      <w:r>
+        <w:rPr>
+          <w:rFonts w:ascii="맑은 고딕" w:hAnsi="맑은 고딕" w:cs="맑은 고딕" w:eastAsia="맑은 고딕"/>
+          <w:color w:val="auto"/>
+          <w:spacing w:val="0"/>
+          <w:position w:val="0"/>
+          <w:sz w:val="20"/>
+          <w:shd w:fill="auto" w:val="clear"/>
+        </w:rPr>
+        <w:t xml:space="preserve">emphasis</w:t>
+        <w:tab/>
+        <w:tab/>
+        <w:tab/>
+      </w:r>
+      <w:r>
+        <w:rPr>
+          <w:rFonts w:ascii="맑은 고딕" w:hAnsi="맑은 고딕" w:cs="맑은 고딕" w:eastAsia="맑은 고딕"/>
+          <w:color w:val="auto"/>
+          <w:spacing w:val="0"/>
+          <w:position w:val="0"/>
+          <w:sz w:val="20"/>
+          <w:shd w:fill="auto" w:val="clear"/>
+        </w:rPr>
+        <w:t xml:space="preserve">강조</w:t>
+      </w:r>
+    </w:p>
+    <w:p>
+      <w:pPr>
+        <w:spacing w:before="0" w:after="200" w:line="276"/>
+        <w:ind w:right="0" w:left="0" w:firstLine="0"/>
+        <w:jc w:val="left"/>
+        <w:rPr>
+          <w:rFonts w:ascii="맑은 고딕" w:hAnsi="맑은 고딕" w:cs="맑은 고딕" w:eastAsia="맑은 고딕"/>
+          <w:color w:val="auto"/>
+          <w:spacing w:val="0"/>
+          <w:position w:val="0"/>
+          <w:sz w:val="20"/>
+          <w:shd w:fill="auto" w:val="clear"/>
+        </w:rPr>
+      </w:pPr>
+      <w:r>
+        <w:rPr>
+          <w:rFonts w:ascii="맑은 고딕" w:hAnsi="맑은 고딕" w:cs="맑은 고딕" w:eastAsia="맑은 고딕"/>
+          <w:color w:val="auto"/>
+          <w:spacing w:val="0"/>
+          <w:position w:val="0"/>
+          <w:sz w:val="20"/>
+          <w:shd w:fill="auto" w:val="clear"/>
+        </w:rPr>
+        <w:t xml:space="preserve">idiom</w:t>
+        <w:tab/>
+        <w:tab/>
+        <w:tab/>
+        <w:tab/>
+      </w:r>
+      <w:r>
+        <w:rPr>
+          <w:rFonts w:ascii="맑은 고딕" w:hAnsi="맑은 고딕" w:cs="맑은 고딕" w:eastAsia="맑은 고딕"/>
+          <w:color w:val="auto"/>
+          <w:spacing w:val="0"/>
+          <w:position w:val="0"/>
+          <w:sz w:val="20"/>
+          <w:shd w:fill="auto" w:val="clear"/>
+        </w:rPr>
+        <w:t xml:space="preserve">관용구, 숙어</w:t>
+      </w:r>
+    </w:p>
+    <w:p>
+      <w:pPr>
+        <w:spacing w:before="0" w:after="200" w:line="276"/>
+        <w:ind w:right="0" w:left="0" w:firstLine="0"/>
+        <w:jc w:val="left"/>
+        <w:rPr>
+          <w:rFonts w:ascii="맑은 고딕" w:hAnsi="맑은 고딕" w:cs="맑은 고딕" w:eastAsia="맑은 고딕"/>
+          <w:color w:val="auto"/>
+          <w:spacing w:val="0"/>
+          <w:position w:val="0"/>
+          <w:sz w:val="20"/>
+          <w:shd w:fill="auto" w:val="clear"/>
+        </w:rPr>
+      </w:pPr>
+      <w:r>
+        <w:rPr>
+          <w:rFonts w:ascii="맑은 고딕" w:hAnsi="맑은 고딕" w:cs="맑은 고딕" w:eastAsia="맑은 고딕"/>
+          <w:color w:val="auto"/>
+          <w:spacing w:val="0"/>
+          <w:position w:val="0"/>
+          <w:sz w:val="20"/>
+          <w:shd w:fill="auto" w:val="clear"/>
+        </w:rPr>
+        <w:t xml:space="preserve">arrangement</w:t>
+        <w:tab/>
+        <w:tab/>
+        <w:tab/>
+      </w:r>
+      <w:r>
+        <w:rPr>
+          <w:rFonts w:ascii="맑은 고딕" w:hAnsi="맑은 고딕" w:cs="맑은 고딕" w:eastAsia="맑은 고딕"/>
+          <w:color w:val="auto"/>
+          <w:spacing w:val="0"/>
+          <w:position w:val="0"/>
+          <w:sz w:val="20"/>
+          <w:shd w:fill="auto" w:val="clear"/>
+        </w:rPr>
+        <w:t xml:space="preserve">배치, 준비, 방식, 합의</w:t>
+      </w:r>
+    </w:p>
+    <w:p>
+      <w:pPr>
+        <w:spacing w:before="0" w:after="200" w:line="276"/>
+        <w:ind w:right="0" w:left="0" w:firstLine="0"/>
+        <w:jc w:val="left"/>
+        <w:rPr>
+          <w:rFonts w:ascii="맑은 고딕" w:hAnsi="맑은 고딕" w:cs="맑은 고딕" w:eastAsia="맑은 고딕"/>
+          <w:color w:val="auto"/>
+          <w:spacing w:val="0"/>
+          <w:position w:val="0"/>
+          <w:sz w:val="20"/>
+          <w:shd w:fill="auto" w:val="clear"/>
+        </w:rPr>
+      </w:pPr>
     </w:p>
     <w:p>
       <w:pPr>
@@ -761,7 +1207,7 @@
           <w:shd w:fill="auto" w:val="clear"/>
         </w:rPr>
         <w:tab/>
-        <w:t xml:space="preserve">= I'll make a luch for us.</w:t>
+        <w:t xml:space="preserve">= I'll make a lunch for us.</w:t>
       </w:r>
     </w:p>
     <w:p>
@@ -833,17 +1279,6 @@
         </w:rPr>
         <w:t xml:space="preserve">I don't have anything planned.</w:t>
         <w:tab/>
-      </w:r>
-      <w:r>
-        <w:rPr>
-          <w:rFonts w:ascii="맑은 고딕" w:hAnsi="맑은 고딕" w:cs="맑은 고딕" w:eastAsia="맑은 고딕"/>
-          <w:b/>
-          <w:color w:val="auto"/>
-          <w:spacing w:val="0"/>
-          <w:position w:val="0"/>
-          <w:sz w:val="20"/>
-          <w:shd w:fill="auto" w:val="clear"/>
-        </w:rPr>
         <w:t xml:space="preserve">특별한 계획은 없어.</w:t>
       </w:r>
     </w:p>
@@ -898,7 +1333,7 @@
           <w:shd w:fill="auto" w:val="clear"/>
         </w:rPr>
         <w:tab/>
-        <w:t xml:space="preserve">= I don't have anthing special to do.</w:t>
+        <w:t xml:space="preserve">= I don't have anything special to do.</w:t>
       </w:r>
     </w:p>
     <w:p>
